--- a/Evaluacion1.docx
+++ b/Evaluacion1.docx
@@ -585,7 +585,25 @@
                 <w:b/>
                 <w:sz w:val="20"/>
               </w:rPr>
-              <w:t>PUNTAJES Y NOTA / ESCALA  DE EXIGENCIA (60%)</w:t>
+              <w:t xml:space="preserve">PUNTAJES Y NOTA / </w:t>
+            </w:r>
+            <w:proofErr w:type="gramStart"/>
+            <w:r>
+              <w:rPr>
+                <w:rFonts w:ascii="Arial" w:eastAsia="Arial" w:hAnsi="Arial" w:cs="Arial"/>
+                <w:b/>
+                <w:sz w:val="20"/>
+              </w:rPr>
+              <w:t>ESCALA  DE</w:t>
+            </w:r>
+            <w:proofErr w:type="gramEnd"/>
+            <w:r>
+              <w:rPr>
+                <w:rFonts w:ascii="Arial" w:eastAsia="Arial" w:hAnsi="Arial" w:cs="Arial"/>
+                <w:b/>
+                <w:sz w:val="20"/>
+              </w:rPr>
+              <w:t xml:space="preserve"> EXIGENCIA (60%)</w:t>
             </w:r>
           </w:p>
           <w:p/>
@@ -1245,7 +1263,23 @@
           <w:rFonts w:ascii="Calibri" w:hAnsi="Calibri" w:cs="Calibri"/>
           <w:bCs/>
         </w:rPr>
-        <w:t>planteado, usando PseInt.</w:t>
+        <w:t xml:space="preserve">planteado, usando </w:t>
+      </w:r>
+      <w:proofErr w:type="spellStart"/>
+      <w:r>
+        <w:rPr>
+          <w:rFonts w:ascii="Calibri" w:hAnsi="Calibri" w:cs="Calibri"/>
+          <w:bCs/>
+        </w:rPr>
+        <w:t>PseInt</w:t>
+      </w:r>
+      <w:proofErr w:type="spellEnd"/>
+      <w:r>
+        <w:rPr>
+          <w:rFonts w:ascii="Calibri" w:hAnsi="Calibri" w:cs="Calibri"/>
+          <w:bCs/>
+        </w:rPr>
+        <w:t>.</w:t>
       </w:r>
     </w:p>
     <w:p>
@@ -1452,6 +1486,7 @@
         </w:rPr>
         <w:t xml:space="preserve"> </w:t>
       </w:r>
+      <w:proofErr w:type="spellStart"/>
       <w:r>
         <w:rPr>
           <w:rFonts w:ascii="Calibri" w:eastAsia="Calibri" w:hAnsi="Calibri" w:cs="Calibri"/>
@@ -1466,6 +1501,7 @@
         </w:rPr>
         <w:t>seInt</w:t>
       </w:r>
+      <w:proofErr w:type="spellEnd"/>
       <w:r>
         <w:rPr>
           <w:rFonts w:ascii="Calibri" w:eastAsia="Calibri" w:hAnsi="Calibri" w:cs="Calibri"/>
@@ -1604,6 +1640,26 @@
         </w:rPr>
         <w:t>[2]Exterior</w:t>
       </w:r>
+      <w:r>
+        <w:rPr>
+          <w:rFonts w:ascii="Calibri" w:eastAsia="Calibri" w:hAnsi="Calibri" w:cs="Calibri"/>
+        </w:rPr>
+        <w:t xml:space="preserve"> </w:t>
+      </w:r>
+      <w:proofErr w:type="gramStart"/>
+      <w:r>
+        <w:rPr>
+          <w:rFonts w:ascii="Calibri" w:eastAsia="Calibri" w:hAnsi="Calibri" w:cs="Calibri"/>
+        </w:rPr>
+        <w:t>( $</w:t>
+      </w:r>
+      <w:proofErr w:type="gramEnd"/>
+      <w:r>
+        <w:rPr>
+          <w:rFonts w:ascii="Calibri" w:eastAsia="Calibri" w:hAnsi="Calibri" w:cs="Calibri"/>
+        </w:rPr>
+        <w:t>5000)</w:t>
+      </w:r>
     </w:p>
     <w:p>
       <w:pPr>
@@ -1629,6 +1685,26 @@
           <w:rFonts w:ascii="Calibri" w:eastAsia="Calibri" w:hAnsi="Calibri" w:cs="Calibri"/>
         </w:rPr>
         <w:t>]Interior</w:t>
+      </w:r>
+      <w:r>
+        <w:rPr>
+          <w:rFonts w:ascii="Calibri" w:eastAsia="Calibri" w:hAnsi="Calibri" w:cs="Calibri"/>
+        </w:rPr>
+        <w:t xml:space="preserve"> </w:t>
+      </w:r>
+      <w:proofErr w:type="gramStart"/>
+      <w:r>
+        <w:rPr>
+          <w:rFonts w:ascii="Calibri" w:eastAsia="Calibri" w:hAnsi="Calibri" w:cs="Calibri"/>
+        </w:rPr>
+        <w:t>( $</w:t>
+      </w:r>
+      <w:proofErr w:type="gramEnd"/>
+      <w:r>
+        <w:rPr>
+          <w:rFonts w:ascii="Calibri" w:eastAsia="Calibri" w:hAnsi="Calibri" w:cs="Calibri"/>
+        </w:rPr>
+        <w:t>8000)</w:t>
       </w:r>
     </w:p>
     <w:p>
@@ -1851,6 +1927,7 @@
           <w:bCs/>
         </w:rPr>
       </w:pPr>
+      <w:proofErr w:type="gramStart"/>
       <w:r>
         <w:rPr>
           <w:rFonts w:ascii="Calibri" w:eastAsia="Calibri" w:hAnsi="Calibri" w:cs="Calibri"/>
@@ -1863,7 +1940,15 @@
           <w:rFonts w:ascii="Calibri" w:eastAsia="Calibri" w:hAnsi="Calibri" w:cs="Calibri"/>
           <w:bCs/>
         </w:rPr>
-        <w:t xml:space="preserve">pagar </w:t>
+        <w:t>pagar</w:t>
+      </w:r>
+      <w:proofErr w:type="gramEnd"/>
+      <w:r>
+        <w:rPr>
+          <w:rFonts w:ascii="Calibri" w:eastAsia="Calibri" w:hAnsi="Calibri" w:cs="Calibri"/>
+          <w:bCs/>
+        </w:rPr>
+        <w:t xml:space="preserve"> </w:t>
       </w:r>
       <w:r>
         <w:rPr>
